--- a/win/笔记.docx
+++ b/win/笔记.docx
@@ -1067,10 +1067,168 @@
     </w:p>
     <w:p/>
     <w:p/>
-    <w:p>
+    <w:p/>
+    <w:p/>
+    <w:p/>
+    <w:p>
+      <w:r>
+        <w:drawing>
+          <wp:inline distT="0" distB="0" distL="114300" distR="114300">
+            <wp:extent cx="7315200" cy="3648075"/>
+            <wp:effectExtent l="0" t="0" r="0" b="9525"/>
+            <wp:docPr id="20" name="图片 9"/>
+            <wp:cNvGraphicFramePr>
+              <a:graphicFrameLocks xmlns:a="http://schemas.openxmlformats.org/drawingml/2006/main" noChangeAspect="1"/>
+            </wp:cNvGraphicFramePr>
+            <a:graphic xmlns:a="http://schemas.openxmlformats.org/drawingml/2006/main">
+              <a:graphicData uri="http://schemas.openxmlformats.org/drawingml/2006/picture">
+                <pic:pic xmlns:pic="http://schemas.openxmlformats.org/drawingml/2006/picture">
+                  <pic:nvPicPr>
+                    <pic:cNvPr id="20" name="图片 9"/>
+                    <pic:cNvPicPr>
+                      <a:picLocks noChangeAspect="1"/>
+                    </pic:cNvPicPr>
+                  </pic:nvPicPr>
+                  <pic:blipFill>
+                    <a:blip r:embed="rId20"/>
+                    <a:stretch>
+                      <a:fillRect/>
+                    </a:stretch>
+                  </pic:blipFill>
+                  <pic:spPr>
+                    <a:xfrm>
+                      <a:off x="0" y="0"/>
+                      <a:ext cx="7315200" cy="3648075"/>
+                    </a:xfrm>
+                    <a:prstGeom prst="rect">
+                      <a:avLst/>
+                    </a:prstGeom>
+                    <a:noFill/>
+                    <a:ln>
+                      <a:noFill/>
+                    </a:ln>
+                  </pic:spPr>
+                </pic:pic>
+              </a:graphicData>
+            </a:graphic>
+          </wp:inline>
+        </w:drawing>
+      </w:r>
+    </w:p>
+    <w:p/>
+    <w:p/>
+    <w:p>
+      <w:r>
+        <w:drawing>
+          <wp:inline distT="0" distB="0" distL="114300" distR="114300">
+            <wp:extent cx="8077200" cy="457200"/>
+            <wp:effectExtent l="0" t="0" r="0" b="0"/>
+            <wp:docPr id="21" name="图片 10"/>
+            <wp:cNvGraphicFramePr>
+              <a:graphicFrameLocks xmlns:a="http://schemas.openxmlformats.org/drawingml/2006/main" noChangeAspect="1"/>
+            </wp:cNvGraphicFramePr>
+            <a:graphic xmlns:a="http://schemas.openxmlformats.org/drawingml/2006/main">
+              <a:graphicData uri="http://schemas.openxmlformats.org/drawingml/2006/picture">
+                <pic:pic xmlns:pic="http://schemas.openxmlformats.org/drawingml/2006/picture">
+                  <pic:nvPicPr>
+                    <pic:cNvPr id="21" name="图片 10"/>
+                    <pic:cNvPicPr>
+                      <a:picLocks noChangeAspect="1"/>
+                    </pic:cNvPicPr>
+                  </pic:nvPicPr>
+                  <pic:blipFill>
+                    <a:blip r:embed="rId21"/>
+                    <a:stretch>
+                      <a:fillRect/>
+                    </a:stretch>
+                  </pic:blipFill>
+                  <pic:spPr>
+                    <a:xfrm>
+                      <a:off x="0" y="0"/>
+                      <a:ext cx="8077200" cy="457200"/>
+                    </a:xfrm>
+                    <a:prstGeom prst="rect">
+                      <a:avLst/>
+                    </a:prstGeom>
+                    <a:noFill/>
+                    <a:ln>
+                      <a:noFill/>
+                    </a:ln>
+                  </pic:spPr>
+                </pic:pic>
+              </a:graphicData>
+            </a:graphic>
+          </wp:inline>
+        </w:drawing>
+      </w:r>
+    </w:p>
+    <w:p/>
+    <w:p>
+      <w:pPr>
+        <w:rPr>
+          <w:rFonts w:hint="default" w:eastAsiaTheme="minorEastAsia"/>
+          <w:lang w:val="en-US" w:eastAsia="zh-CN"/>
+        </w:rPr>
+      </w:pPr>
+      <w:r>
+        <w:rPr>
+          <w:rFonts w:hint="eastAsia"/>
+          <w:lang w:val="en-US" w:eastAsia="zh-CN"/>
+        </w:rPr>
+        <w:t>匹配状态码</w:t>
+      </w:r>
       <w:bookmarkStart w:id="0" w:name="_GoBack"/>
       <w:bookmarkEnd w:id="0"/>
     </w:p>
+    <w:p>
+      <w:r>
+        <w:drawing>
+          <wp:inline distT="0" distB="0" distL="114300" distR="114300">
+            <wp:extent cx="9953625" cy="561975"/>
+            <wp:effectExtent l="0" t="0" r="9525" b="9525"/>
+            <wp:docPr id="22" name="图片 11"/>
+            <wp:cNvGraphicFramePr>
+              <a:graphicFrameLocks xmlns:a="http://schemas.openxmlformats.org/drawingml/2006/main" noChangeAspect="1"/>
+            </wp:cNvGraphicFramePr>
+            <a:graphic xmlns:a="http://schemas.openxmlformats.org/drawingml/2006/main">
+              <a:graphicData uri="http://schemas.openxmlformats.org/drawingml/2006/picture">
+                <pic:pic xmlns:pic="http://schemas.openxmlformats.org/drawingml/2006/picture">
+                  <pic:nvPicPr>
+                    <pic:cNvPr id="22" name="图片 11"/>
+                    <pic:cNvPicPr>
+                      <a:picLocks noChangeAspect="1"/>
+                    </pic:cNvPicPr>
+                  </pic:nvPicPr>
+                  <pic:blipFill>
+                    <a:blip r:embed="rId22"/>
+                    <a:stretch>
+                      <a:fillRect/>
+                    </a:stretch>
+                  </pic:blipFill>
+                  <pic:spPr>
+                    <a:xfrm>
+                      <a:off x="0" y="0"/>
+                      <a:ext cx="9953625" cy="561975"/>
+                    </a:xfrm>
+                    <a:prstGeom prst="rect">
+                      <a:avLst/>
+                    </a:prstGeom>
+                    <a:noFill/>
+                    <a:ln>
+                      <a:noFill/>
+                    </a:ln>
+                  </pic:spPr>
+                </pic:pic>
+              </a:graphicData>
+            </a:graphic>
+          </wp:inline>
+        </w:drawing>
+      </w:r>
+    </w:p>
+    <w:p/>
+    <w:p/>
+    <w:p/>
+    <w:p/>
     <w:p/>
     <w:sectPr>
       <w:pgSz w:w="11906" w:h="16838"/>

--- a/win/笔记.docx
+++ b/win/笔记.docx
@@ -1177,8 +1177,6 @@
         </w:rPr>
         <w:t>匹配状态码</w:t>
       </w:r>
-      <w:bookmarkStart w:id="0" w:name="_GoBack"/>
-      <w:bookmarkEnd w:id="0"/>
     </w:p>
     <w:p>
       <w:r>
@@ -1225,6 +1223,200 @@
         </w:drawing>
       </w:r>
     </w:p>
+    <w:p/>
+    <w:p/>
+    <w:p/>
+    <w:p>
+      <w:r>
+        <w:drawing>
+          <wp:inline distT="0" distB="0" distL="114300" distR="114300">
+            <wp:extent cx="9077325" cy="5057775"/>
+            <wp:effectExtent l="0" t="0" r="9525" b="9525"/>
+            <wp:docPr id="12" name="图片 1"/>
+            <wp:cNvGraphicFramePr>
+              <a:graphicFrameLocks xmlns:a="http://schemas.openxmlformats.org/drawingml/2006/main" noChangeAspect="1"/>
+            </wp:cNvGraphicFramePr>
+            <a:graphic xmlns:a="http://schemas.openxmlformats.org/drawingml/2006/main">
+              <a:graphicData uri="http://schemas.openxmlformats.org/drawingml/2006/picture">
+                <pic:pic xmlns:pic="http://schemas.openxmlformats.org/drawingml/2006/picture">
+                  <pic:nvPicPr>
+                    <pic:cNvPr id="12" name="图片 1"/>
+                    <pic:cNvPicPr>
+                      <a:picLocks noChangeAspect="1"/>
+                    </pic:cNvPicPr>
+                  </pic:nvPicPr>
+                  <pic:blipFill>
+                    <a:blip r:embed="rId23"/>
+                    <a:stretch>
+                      <a:fillRect/>
+                    </a:stretch>
+                  </pic:blipFill>
+                  <pic:spPr>
+                    <a:xfrm>
+                      <a:off x="0" y="0"/>
+                      <a:ext cx="9077325" cy="5057775"/>
+                    </a:xfrm>
+                    <a:prstGeom prst="rect">
+                      <a:avLst/>
+                    </a:prstGeom>
+                    <a:noFill/>
+                    <a:ln>
+                      <a:noFill/>
+                    </a:ln>
+                  </pic:spPr>
+                </pic:pic>
+              </a:graphicData>
+            </a:graphic>
+          </wp:inline>
+        </w:drawing>
+      </w:r>
+    </w:p>
+    <w:p/>
+    <w:p/>
+    <w:p>
+      <w:r>
+        <w:drawing>
+          <wp:inline distT="0" distB="0" distL="114300" distR="114300">
+            <wp:extent cx="10982325" cy="4438650"/>
+            <wp:effectExtent l="0" t="0" r="9525" b="0"/>
+            <wp:docPr id="19" name="图片 3"/>
+            <wp:cNvGraphicFramePr>
+              <a:graphicFrameLocks xmlns:a="http://schemas.openxmlformats.org/drawingml/2006/main" noChangeAspect="1"/>
+            </wp:cNvGraphicFramePr>
+            <a:graphic xmlns:a="http://schemas.openxmlformats.org/drawingml/2006/main">
+              <a:graphicData uri="http://schemas.openxmlformats.org/drawingml/2006/picture">
+                <pic:pic xmlns:pic="http://schemas.openxmlformats.org/drawingml/2006/picture">
+                  <pic:nvPicPr>
+                    <pic:cNvPr id="19" name="图片 3"/>
+                    <pic:cNvPicPr>
+                      <a:picLocks noChangeAspect="1"/>
+                    </pic:cNvPicPr>
+                  </pic:nvPicPr>
+                  <pic:blipFill>
+                    <a:blip r:embed="rId24"/>
+                    <a:stretch>
+                      <a:fillRect/>
+                    </a:stretch>
+                  </pic:blipFill>
+                  <pic:spPr>
+                    <a:xfrm>
+                      <a:off x="0" y="0"/>
+                      <a:ext cx="10982325" cy="4438650"/>
+                    </a:xfrm>
+                    <a:prstGeom prst="rect">
+                      <a:avLst/>
+                    </a:prstGeom>
+                    <a:noFill/>
+                    <a:ln>
+                      <a:noFill/>
+                    </a:ln>
+                  </pic:spPr>
+                </pic:pic>
+              </a:graphicData>
+            </a:graphic>
+          </wp:inline>
+        </w:drawing>
+      </w:r>
+    </w:p>
+    <w:p/>
+    <w:p>
+      <w:r>
+        <w:drawing>
+          <wp:inline distT="0" distB="0" distL="114300" distR="114300">
+            <wp:extent cx="11582400" cy="2066925"/>
+            <wp:effectExtent l="0" t="0" r="0" b="9525"/>
+            <wp:docPr id="16" name="图片 1"/>
+            <wp:cNvGraphicFramePr>
+              <a:graphicFrameLocks xmlns:a="http://schemas.openxmlformats.org/drawingml/2006/main" noChangeAspect="1"/>
+            </wp:cNvGraphicFramePr>
+            <a:graphic xmlns:a="http://schemas.openxmlformats.org/drawingml/2006/main">
+              <a:graphicData uri="http://schemas.openxmlformats.org/drawingml/2006/picture">
+                <pic:pic xmlns:pic="http://schemas.openxmlformats.org/drawingml/2006/picture">
+                  <pic:nvPicPr>
+                    <pic:cNvPr id="16" name="图片 1"/>
+                    <pic:cNvPicPr>
+                      <a:picLocks noChangeAspect="1"/>
+                    </pic:cNvPicPr>
+                  </pic:nvPicPr>
+                  <pic:blipFill>
+                    <a:blip r:embed="rId25"/>
+                    <a:stretch>
+                      <a:fillRect/>
+                    </a:stretch>
+                  </pic:blipFill>
+                  <pic:spPr>
+                    <a:xfrm>
+                      <a:off x="0" y="0"/>
+                      <a:ext cx="11582400" cy="2066925"/>
+                    </a:xfrm>
+                    <a:prstGeom prst="rect">
+                      <a:avLst/>
+                    </a:prstGeom>
+                    <a:noFill/>
+                    <a:ln>
+                      <a:noFill/>
+                    </a:ln>
+                  </pic:spPr>
+                </pic:pic>
+              </a:graphicData>
+            </a:graphic>
+          </wp:inline>
+        </w:drawing>
+      </w:r>
+    </w:p>
+    <w:p/>
+    <w:p/>
+    <w:p>
+      <w:r>
+        <w:drawing>
+          <wp:inline distT="0" distB="0" distL="114300" distR="114300">
+            <wp:extent cx="7562850" cy="6334125"/>
+            <wp:effectExtent l="0" t="0" r="0" b="9525"/>
+            <wp:docPr id="23" name="图片 2"/>
+            <wp:cNvGraphicFramePr>
+              <a:graphicFrameLocks xmlns:a="http://schemas.openxmlformats.org/drawingml/2006/main" noChangeAspect="1"/>
+            </wp:cNvGraphicFramePr>
+            <a:graphic xmlns:a="http://schemas.openxmlformats.org/drawingml/2006/main">
+              <a:graphicData uri="http://schemas.openxmlformats.org/drawingml/2006/picture">
+                <pic:pic xmlns:pic="http://schemas.openxmlformats.org/drawingml/2006/picture">
+                  <pic:nvPicPr>
+                    <pic:cNvPr id="23" name="图片 2"/>
+                    <pic:cNvPicPr>
+                      <a:picLocks noChangeAspect="1"/>
+                    </pic:cNvPicPr>
+                  </pic:nvPicPr>
+                  <pic:blipFill>
+                    <a:blip r:embed="rId26"/>
+                    <a:stretch>
+                      <a:fillRect/>
+                    </a:stretch>
+                  </pic:blipFill>
+                  <pic:spPr>
+                    <a:xfrm>
+                      <a:off x="0" y="0"/>
+                      <a:ext cx="7562850" cy="6334125"/>
+                    </a:xfrm>
+                    <a:prstGeom prst="rect">
+                      <a:avLst/>
+                    </a:prstGeom>
+                    <a:noFill/>
+                    <a:ln>
+                      <a:noFill/>
+                    </a:ln>
+                  </pic:spPr>
+                </pic:pic>
+              </a:graphicData>
+            </a:graphic>
+          </wp:inline>
+        </w:drawing>
+      </w:r>
+    </w:p>
+    <w:p/>
+    <w:p>
+      <w:bookmarkStart w:id="0" w:name="_GoBack"/>
+      <w:bookmarkEnd w:id="0"/>
+    </w:p>
+    <w:p/>
     <w:p/>
     <w:p/>
     <w:p/>

--- a/win/笔记.docx
+++ b/win/笔记.docx
@@ -1412,15 +1412,551 @@
       </w:r>
     </w:p>
     <w:p/>
-    <w:p>
+    <w:p/>
+    <w:p>
+      <w:r>
+        <w:drawing>
+          <wp:inline distT="0" distB="0" distL="114300" distR="114300">
+            <wp:extent cx="8467725" cy="2638425"/>
+            <wp:effectExtent l="0" t="0" r="9525" b="9525"/>
+            <wp:docPr id="24" name="图片 1"/>
+            <wp:cNvGraphicFramePr>
+              <a:graphicFrameLocks xmlns:a="http://schemas.openxmlformats.org/drawingml/2006/main" noChangeAspect="1"/>
+            </wp:cNvGraphicFramePr>
+            <a:graphic xmlns:a="http://schemas.openxmlformats.org/drawingml/2006/main">
+              <a:graphicData uri="http://schemas.openxmlformats.org/drawingml/2006/picture">
+                <pic:pic xmlns:pic="http://schemas.openxmlformats.org/drawingml/2006/picture">
+                  <pic:nvPicPr>
+                    <pic:cNvPr id="24" name="图片 1"/>
+                    <pic:cNvPicPr>
+                      <a:picLocks noChangeAspect="1"/>
+                    </pic:cNvPicPr>
+                  </pic:nvPicPr>
+                  <pic:blipFill>
+                    <a:blip r:embed="rId27"/>
+                    <a:stretch>
+                      <a:fillRect/>
+                    </a:stretch>
+                  </pic:blipFill>
+                  <pic:spPr>
+                    <a:xfrm>
+                      <a:off x="0" y="0"/>
+                      <a:ext cx="8467725" cy="2638425"/>
+                    </a:xfrm>
+                    <a:prstGeom prst="rect">
+                      <a:avLst/>
+                    </a:prstGeom>
+                    <a:noFill/>
+                    <a:ln>
+                      <a:noFill/>
+                    </a:ln>
+                  </pic:spPr>
+                </pic:pic>
+              </a:graphicData>
+            </a:graphic>
+          </wp:inline>
+        </w:drawing>
+      </w:r>
+    </w:p>
+    <w:p/>
+    <w:p/>
+    <w:p/>
+    <w:p/>
+    <w:p>
+      <w:r>
+        <w:drawing>
+          <wp:inline distT="0" distB="0" distL="114300" distR="114300">
+            <wp:extent cx="10363200" cy="3667125"/>
+            <wp:effectExtent l="0" t="0" r="0" b="9525"/>
+            <wp:docPr id="25" name="图片 1"/>
+            <wp:cNvGraphicFramePr>
+              <a:graphicFrameLocks xmlns:a="http://schemas.openxmlformats.org/drawingml/2006/main" noChangeAspect="1"/>
+            </wp:cNvGraphicFramePr>
+            <a:graphic xmlns:a="http://schemas.openxmlformats.org/drawingml/2006/main">
+              <a:graphicData uri="http://schemas.openxmlformats.org/drawingml/2006/picture">
+                <pic:pic xmlns:pic="http://schemas.openxmlformats.org/drawingml/2006/picture">
+                  <pic:nvPicPr>
+                    <pic:cNvPr id="25" name="图片 1"/>
+                    <pic:cNvPicPr>
+                      <a:picLocks noChangeAspect="1"/>
+                    </pic:cNvPicPr>
+                  </pic:nvPicPr>
+                  <pic:blipFill>
+                    <a:blip r:embed="rId28"/>
+                    <a:stretch>
+                      <a:fillRect/>
+                    </a:stretch>
+                  </pic:blipFill>
+                  <pic:spPr>
+                    <a:xfrm>
+                      <a:off x="0" y="0"/>
+                      <a:ext cx="10363200" cy="3667125"/>
+                    </a:xfrm>
+                    <a:prstGeom prst="rect">
+                      <a:avLst/>
+                    </a:prstGeom>
+                    <a:noFill/>
+                    <a:ln>
+                      <a:noFill/>
+                    </a:ln>
+                  </pic:spPr>
+                </pic:pic>
+              </a:graphicData>
+            </a:graphic>
+          </wp:inline>
+        </w:drawing>
+      </w:r>
+    </w:p>
+    <w:p/>
+    <w:p/>
+    <w:p>
+      <w:r>
+        <w:drawing>
+          <wp:inline distT="0" distB="0" distL="114300" distR="114300">
+            <wp:extent cx="11001375" cy="3276600"/>
+            <wp:effectExtent l="0" t="0" r="9525" b="0"/>
+            <wp:docPr id="26" name="图片 2"/>
+            <wp:cNvGraphicFramePr>
+              <a:graphicFrameLocks xmlns:a="http://schemas.openxmlformats.org/drawingml/2006/main" noChangeAspect="1"/>
+            </wp:cNvGraphicFramePr>
+            <a:graphic xmlns:a="http://schemas.openxmlformats.org/drawingml/2006/main">
+              <a:graphicData uri="http://schemas.openxmlformats.org/drawingml/2006/picture">
+                <pic:pic xmlns:pic="http://schemas.openxmlformats.org/drawingml/2006/picture">
+                  <pic:nvPicPr>
+                    <pic:cNvPr id="26" name="图片 2"/>
+                    <pic:cNvPicPr>
+                      <a:picLocks noChangeAspect="1"/>
+                    </pic:cNvPicPr>
+                  </pic:nvPicPr>
+                  <pic:blipFill>
+                    <a:blip r:embed="rId29"/>
+                    <a:stretch>
+                      <a:fillRect/>
+                    </a:stretch>
+                  </pic:blipFill>
+                  <pic:spPr>
+                    <a:xfrm>
+                      <a:off x="0" y="0"/>
+                      <a:ext cx="11001375" cy="3276600"/>
+                    </a:xfrm>
+                    <a:prstGeom prst="rect">
+                      <a:avLst/>
+                    </a:prstGeom>
+                    <a:noFill/>
+                    <a:ln>
+                      <a:noFill/>
+                    </a:ln>
+                  </pic:spPr>
+                </pic:pic>
+              </a:graphicData>
+            </a:graphic>
+          </wp:inline>
+        </w:drawing>
+      </w:r>
+    </w:p>
+    <w:p/>
+    <w:p>
+      <w:r>
+        <w:drawing>
+          <wp:inline distT="0" distB="0" distL="114300" distR="114300">
+            <wp:extent cx="10753725" cy="3190875"/>
+            <wp:effectExtent l="0" t="0" r="9525" b="9525"/>
+            <wp:docPr id="27" name="图片 3"/>
+            <wp:cNvGraphicFramePr>
+              <a:graphicFrameLocks xmlns:a="http://schemas.openxmlformats.org/drawingml/2006/main" noChangeAspect="1"/>
+            </wp:cNvGraphicFramePr>
+            <a:graphic xmlns:a="http://schemas.openxmlformats.org/drawingml/2006/main">
+              <a:graphicData uri="http://schemas.openxmlformats.org/drawingml/2006/picture">
+                <pic:pic xmlns:pic="http://schemas.openxmlformats.org/drawingml/2006/picture">
+                  <pic:nvPicPr>
+                    <pic:cNvPr id="27" name="图片 3"/>
+                    <pic:cNvPicPr>
+                      <a:picLocks noChangeAspect="1"/>
+                    </pic:cNvPicPr>
+                  </pic:nvPicPr>
+                  <pic:blipFill>
+                    <a:blip r:embed="rId30"/>
+                    <a:stretch>
+                      <a:fillRect/>
+                    </a:stretch>
+                  </pic:blipFill>
+                  <pic:spPr>
+                    <a:xfrm>
+                      <a:off x="0" y="0"/>
+                      <a:ext cx="10753725" cy="3190875"/>
+                    </a:xfrm>
+                    <a:prstGeom prst="rect">
+                      <a:avLst/>
+                    </a:prstGeom>
+                    <a:noFill/>
+                    <a:ln>
+                      <a:noFill/>
+                    </a:ln>
+                  </pic:spPr>
+                </pic:pic>
+              </a:graphicData>
+            </a:graphic>
+          </wp:inline>
+        </w:drawing>
+      </w:r>
+    </w:p>
+    <w:p/>
+    <w:p/>
+    <w:p>
+      <w:r>
+        <w:drawing>
+          <wp:inline distT="0" distB="0" distL="114300" distR="114300">
+            <wp:extent cx="11001375" cy="3857625"/>
+            <wp:effectExtent l="0" t="0" r="9525" b="9525"/>
+            <wp:docPr id="28" name="图片 4"/>
+            <wp:cNvGraphicFramePr>
+              <a:graphicFrameLocks xmlns:a="http://schemas.openxmlformats.org/drawingml/2006/main" noChangeAspect="1"/>
+            </wp:cNvGraphicFramePr>
+            <a:graphic xmlns:a="http://schemas.openxmlformats.org/drawingml/2006/main">
+              <a:graphicData uri="http://schemas.openxmlformats.org/drawingml/2006/picture">
+                <pic:pic xmlns:pic="http://schemas.openxmlformats.org/drawingml/2006/picture">
+                  <pic:nvPicPr>
+                    <pic:cNvPr id="28" name="图片 4"/>
+                    <pic:cNvPicPr>
+                      <a:picLocks noChangeAspect="1"/>
+                    </pic:cNvPicPr>
+                  </pic:nvPicPr>
+                  <pic:blipFill>
+                    <a:blip r:embed="rId31"/>
+                    <a:stretch>
+                      <a:fillRect/>
+                    </a:stretch>
+                  </pic:blipFill>
+                  <pic:spPr>
+                    <a:xfrm>
+                      <a:off x="0" y="0"/>
+                      <a:ext cx="11001375" cy="3857625"/>
+                    </a:xfrm>
+                    <a:prstGeom prst="rect">
+                      <a:avLst/>
+                    </a:prstGeom>
+                    <a:noFill/>
+                    <a:ln>
+                      <a:noFill/>
+                    </a:ln>
+                  </pic:spPr>
+                </pic:pic>
+              </a:graphicData>
+            </a:graphic>
+          </wp:inline>
+        </w:drawing>
+      </w:r>
+    </w:p>
+    <w:p/>
+    <w:p>
+      <w:r>
+        <w:drawing>
+          <wp:inline distT="0" distB="0" distL="114300" distR="114300">
+            <wp:extent cx="11239500" cy="6172200"/>
+            <wp:effectExtent l="0" t="0" r="0" b="0"/>
+            <wp:docPr id="29" name="图片 5"/>
+            <wp:cNvGraphicFramePr>
+              <a:graphicFrameLocks xmlns:a="http://schemas.openxmlformats.org/drawingml/2006/main" noChangeAspect="1"/>
+            </wp:cNvGraphicFramePr>
+            <a:graphic xmlns:a="http://schemas.openxmlformats.org/drawingml/2006/main">
+              <a:graphicData uri="http://schemas.openxmlformats.org/drawingml/2006/picture">
+                <pic:pic xmlns:pic="http://schemas.openxmlformats.org/drawingml/2006/picture">
+                  <pic:nvPicPr>
+                    <pic:cNvPr id="29" name="图片 5"/>
+                    <pic:cNvPicPr>
+                      <a:picLocks noChangeAspect="1"/>
+                    </pic:cNvPicPr>
+                  </pic:nvPicPr>
+                  <pic:blipFill>
+                    <a:blip r:embed="rId32"/>
+                    <a:stretch>
+                      <a:fillRect/>
+                    </a:stretch>
+                  </pic:blipFill>
+                  <pic:spPr>
+                    <a:xfrm>
+                      <a:off x="0" y="0"/>
+                      <a:ext cx="11239500" cy="6172200"/>
+                    </a:xfrm>
+                    <a:prstGeom prst="rect">
+                      <a:avLst/>
+                    </a:prstGeom>
+                    <a:noFill/>
+                    <a:ln>
+                      <a:noFill/>
+                    </a:ln>
+                  </pic:spPr>
+                </pic:pic>
+              </a:graphicData>
+            </a:graphic>
+          </wp:inline>
+        </w:drawing>
+      </w:r>
+    </w:p>
+    <w:p/>
+    <w:p>
+      <w:r>
+        <w:drawing>
+          <wp:inline distT="0" distB="0" distL="114300" distR="114300">
+            <wp:extent cx="8515350" cy="2990850"/>
+            <wp:effectExtent l="0" t="0" r="0" b="0"/>
+            <wp:docPr id="30" name="图片 6"/>
+            <wp:cNvGraphicFramePr>
+              <a:graphicFrameLocks xmlns:a="http://schemas.openxmlformats.org/drawingml/2006/main" noChangeAspect="1"/>
+            </wp:cNvGraphicFramePr>
+            <a:graphic xmlns:a="http://schemas.openxmlformats.org/drawingml/2006/main">
+              <a:graphicData uri="http://schemas.openxmlformats.org/drawingml/2006/picture">
+                <pic:pic xmlns:pic="http://schemas.openxmlformats.org/drawingml/2006/picture">
+                  <pic:nvPicPr>
+                    <pic:cNvPr id="30" name="图片 6"/>
+                    <pic:cNvPicPr>
+                      <a:picLocks noChangeAspect="1"/>
+                    </pic:cNvPicPr>
+                  </pic:nvPicPr>
+                  <pic:blipFill>
+                    <a:blip r:embed="rId33"/>
+                    <a:stretch>
+                      <a:fillRect/>
+                    </a:stretch>
+                  </pic:blipFill>
+                  <pic:spPr>
+                    <a:xfrm>
+                      <a:off x="0" y="0"/>
+                      <a:ext cx="8515350" cy="2990850"/>
+                    </a:xfrm>
+                    <a:prstGeom prst="rect">
+                      <a:avLst/>
+                    </a:prstGeom>
+                    <a:noFill/>
+                    <a:ln>
+                      <a:noFill/>
+                    </a:ln>
+                  </pic:spPr>
+                </pic:pic>
+              </a:graphicData>
+            </a:graphic>
+          </wp:inline>
+        </w:drawing>
+      </w:r>
+    </w:p>
+    <w:p>
+      <w:r>
+        <w:drawing>
+          <wp:inline distT="0" distB="0" distL="114300" distR="114300">
+            <wp:extent cx="9648825" cy="495300"/>
+            <wp:effectExtent l="0" t="0" r="9525" b="0"/>
+            <wp:docPr id="31" name="图片 7"/>
+            <wp:cNvGraphicFramePr>
+              <a:graphicFrameLocks xmlns:a="http://schemas.openxmlformats.org/drawingml/2006/main" noChangeAspect="1"/>
+            </wp:cNvGraphicFramePr>
+            <a:graphic xmlns:a="http://schemas.openxmlformats.org/drawingml/2006/main">
+              <a:graphicData uri="http://schemas.openxmlformats.org/drawingml/2006/picture">
+                <pic:pic xmlns:pic="http://schemas.openxmlformats.org/drawingml/2006/picture">
+                  <pic:nvPicPr>
+                    <pic:cNvPr id="31" name="图片 7"/>
+                    <pic:cNvPicPr>
+                      <a:picLocks noChangeAspect="1"/>
+                    </pic:cNvPicPr>
+                  </pic:nvPicPr>
+                  <pic:blipFill>
+                    <a:blip r:embed="rId34"/>
+                    <a:stretch>
+                      <a:fillRect/>
+                    </a:stretch>
+                  </pic:blipFill>
+                  <pic:spPr>
+                    <a:xfrm>
+                      <a:off x="0" y="0"/>
+                      <a:ext cx="9648825" cy="495300"/>
+                    </a:xfrm>
+                    <a:prstGeom prst="rect">
+                      <a:avLst/>
+                    </a:prstGeom>
+                    <a:noFill/>
+                    <a:ln>
+                      <a:noFill/>
+                    </a:ln>
+                  </pic:spPr>
+                </pic:pic>
+              </a:graphicData>
+            </a:graphic>
+          </wp:inline>
+        </w:drawing>
+      </w:r>
+    </w:p>
+    <w:p/>
+    <w:p/>
+    <w:p>
+      <w:pPr>
+        <w:rPr>
+          <w:rFonts w:hint="eastAsia"/>
+          <w:lang w:val="en-US" w:eastAsia="zh-CN"/>
+        </w:rPr>
+      </w:pPr>
+      <w:r>
+        <w:rPr>
+          <w:rFonts w:hint="eastAsia"/>
+          <w:lang w:val="en-US" w:eastAsia="zh-CN"/>
+        </w:rPr>
+        <w:t xml:space="preserve">sed -n </w:t>
+      </w:r>
+      <w:r>
+        <w:rPr>
+          <w:rFonts w:hint="default"/>
+          <w:lang w:val="en-US" w:eastAsia="zh-CN"/>
+        </w:rPr>
+        <w:t>‘</w:t>
+      </w:r>
+      <w:r>
+        <w:rPr>
+          <w:rFonts w:hint="eastAsia"/>
+          <w:lang w:val="en-US" w:eastAsia="zh-CN"/>
+        </w:rPr>
+        <w:t>1~2p</w:t>
+      </w:r>
+      <w:r>
+        <w:rPr>
+          <w:rFonts w:hint="default"/>
+          <w:lang w:val="en-US" w:eastAsia="zh-CN"/>
+        </w:rPr>
+        <w:t>’</w:t>
+      </w:r>
+      <w:r>
+        <w:rPr>
+          <w:rFonts w:hint="eastAsia"/>
+          <w:lang w:val="en-US" w:eastAsia="zh-CN"/>
+        </w:rPr>
+        <w:t xml:space="preserve"> #跳行</w:t>
+      </w:r>
+    </w:p>
+    <w:p>
+      <w:pPr>
+        <w:rPr>
+          <w:rFonts w:hint="default"/>
+          <w:lang w:val="en-US" w:eastAsia="zh-CN"/>
+        </w:rPr>
+      </w:pPr>
+    </w:p>
+    <w:p>
+      <w:pPr>
+        <w:rPr>
+          <w:rFonts w:hint="default"/>
+          <w:lang w:val="en-US" w:eastAsia="zh-CN"/>
+        </w:rPr>
+      </w:pPr>
+      <w:r>
+        <w:rPr>
+          <w:rFonts w:hint="eastAsia"/>
+          <w:lang w:val="en-US" w:eastAsia="zh-CN"/>
+        </w:rPr>
+        <w:t xml:space="preserve">sed -n </w:t>
+      </w:r>
+      <w:r>
+        <w:rPr>
+          <w:rFonts w:hint="default"/>
+          <w:lang w:val="en-US" w:eastAsia="zh-CN"/>
+        </w:rPr>
+        <w:t>‘</w:t>
+      </w:r>
+      <w:r>
+        <w:rPr>
+          <w:rFonts w:hint="eastAsia"/>
+          <w:lang w:val="en-US" w:eastAsia="zh-CN"/>
+        </w:rPr>
+        <w:t>n;n;p</w:t>
+      </w:r>
+      <w:r>
+        <w:rPr>
+          <w:rFonts w:hint="default"/>
+          <w:lang w:val="en-US" w:eastAsia="zh-CN"/>
+        </w:rPr>
+        <w:t>’</w:t>
+      </w:r>
+    </w:p>
+    <w:p>
+      <w:pPr>
+        <w:rPr>
+          <w:rFonts w:hint="default"/>
+          <w:lang w:val="en-US" w:eastAsia="zh-CN"/>
+        </w:rPr>
+      </w:pPr>
+    </w:p>
+    <w:p>
+      <w:pPr>
+        <w:rPr>
+          <w:rFonts w:hint="eastAsia"/>
+          <w:lang w:val="en-US" w:eastAsia="zh-CN"/>
+        </w:rPr>
+      </w:pPr>
+      <w:r>
+        <w:drawing>
+          <wp:inline distT="0" distB="0" distL="114300" distR="114300">
+            <wp:extent cx="4019550" cy="323850"/>
+            <wp:effectExtent l="0" t="0" r="0" b="0"/>
+            <wp:docPr id="32" name="图片 8"/>
+            <wp:cNvGraphicFramePr>
+              <a:graphicFrameLocks xmlns:a="http://schemas.openxmlformats.org/drawingml/2006/main" noChangeAspect="1"/>
+            </wp:cNvGraphicFramePr>
+            <a:graphic xmlns:a="http://schemas.openxmlformats.org/drawingml/2006/main">
+              <a:graphicData uri="http://schemas.openxmlformats.org/drawingml/2006/picture">
+                <pic:pic xmlns:pic="http://schemas.openxmlformats.org/drawingml/2006/picture">
+                  <pic:nvPicPr>
+                    <pic:cNvPr id="32" name="图片 8"/>
+                    <pic:cNvPicPr>
+                      <a:picLocks noChangeAspect="1"/>
+                    </pic:cNvPicPr>
+                  </pic:nvPicPr>
+                  <pic:blipFill>
+                    <a:blip r:embed="rId35"/>
+                    <a:stretch>
+                      <a:fillRect/>
+                    </a:stretch>
+                  </pic:blipFill>
+                  <pic:spPr>
+                    <a:xfrm>
+                      <a:off x="0" y="0"/>
+                      <a:ext cx="4019550" cy="323850"/>
+                    </a:xfrm>
+                    <a:prstGeom prst="rect">
+                      <a:avLst/>
+                    </a:prstGeom>
+                    <a:noFill/>
+                    <a:ln>
+                      <a:noFill/>
+                    </a:ln>
+                  </pic:spPr>
+                </pic:pic>
+              </a:graphicData>
+            </a:graphic>
+          </wp:inline>
+        </w:drawing>
+      </w:r>
+      <w:r>
+        <w:rPr>
+          <w:rFonts w:hint="eastAsia"/>
+          <w:lang w:val="en-US" w:eastAsia="zh-CN"/>
+        </w:rPr>
+        <w:t xml:space="preserve"> 首字母大写</w:t>
+      </w:r>
+    </w:p>
+    <w:p>
+      <w:pPr>
+        <w:rPr>
+          <w:rFonts w:hint="eastAsia"/>
+          <w:lang w:val="en-US" w:eastAsia="zh-CN"/>
+        </w:rPr>
+      </w:pPr>
+    </w:p>
+    <w:p>
+      <w:pPr>
+        <w:rPr>
+          <w:rFonts w:hint="default"/>
+          <w:lang w:val="en-US" w:eastAsia="zh-CN"/>
+        </w:rPr>
+      </w:pPr>
       <w:bookmarkStart w:id="0" w:name="_GoBack"/>
       <w:bookmarkEnd w:id="0"/>
     </w:p>
-    <w:p/>
-    <w:p/>
-    <w:p/>
-    <w:p/>
-    <w:p/>
     <w:p/>
     <w:sectPr>
       <w:pgSz w:w="11906" w:h="16838"/>
